--- a/Big Data 6- The T20 Dance of Apache NiFi and yorkpy.docx
+++ b/Big Data 6- The T20 Dance of Apache NiFi and yorkpy.docx
@@ -1,6 +1,6 @@
 
 <file path=word/document.xml><?xml version="1.0" encoding="utf-8"?>
-<w:document xmlns:wpc="http://schemas.microsoft.com/office/word/2010/wordprocessingCanvas" xmlns:cx="http://schemas.microsoft.com/office/drawing/2014/chartex" xmlns:cx1="http://schemas.microsoft.com/office/drawing/2015/9/8/chartex" xmlns:cx2="http://schemas.microsoft.com/office/drawing/2015/10/21/chartex" xmlns:cx3="http://schemas.microsoft.com/office/drawing/2016/5/9/chartex" xmlns:cx4="http://schemas.microsoft.com/office/drawing/2016/5/10/chartex" xmlns:cx5="http://schemas.microsoft.com/office/drawing/2016/5/11/chartex" xmlns:cx6="http://schemas.microsoft.com/office/drawing/2016/5/12/chartex" xmlns:cx7="http://schemas.microsoft.com/office/drawing/2016/5/13/chartex" xmlns:cx8="http://schemas.microsoft.com/office/drawing/2016/5/14/chartex" xmlns:mc="http://schemas.openxmlformats.org/markup-compatibility/2006" xmlns:aink="http://schemas.microsoft.com/office/drawing/2016/ink" xmlns:am3d="http://schemas.microsoft.com/office/drawing/2017/model3d" xmlns:o="urn:schemas-microsoft-com:office:office" xmlns:r="http://schemas.openxmlformats.org/officeDocument/2006/relationships" xmlns:m="http://schemas.openxmlformats.org/officeDocument/2006/math" xmlns:v="urn:schemas-microsoft-com:vml" xmlns:wp14="http://schemas.microsoft.com/office/word/2010/wordprocessingDrawing" xmlns:wp="http://schemas.openxmlformats.org/drawingml/2006/wordprocessingDrawing" xmlns:w10="urn:schemas-microsoft-com:office:word" xmlns:w="http://schemas.openxmlformats.org/wordprocessingml/2006/main" xmlns:w14="http://schemas.microsoft.com/office/word/2010/wordml" xmlns:w15="http://schemas.microsoft.com/office/word/2012/wordml" xmlns:w16cex="http://schemas.microsoft.com/office/word/2018/wordml/cex" xmlns:w16cid="http://schemas.microsoft.com/office/word/2016/wordml/cid" xmlns:w16="http://schemas.microsoft.com/office/word/2018/wordml" xmlns:w16sdtdh="http://schemas.microsoft.com/office/word/2020/wordml/sdtdatahash" xmlns:w16se="http://schemas.microsoft.com/office/word/2015/wordml/symex" xmlns:wpg="http://schemas.microsoft.com/office/word/2010/wordprocessingGroup" xmlns:wpi="http://schemas.microsoft.com/office/word/2010/wordprocessingInk" xmlns:wne="http://schemas.microsoft.com/office/word/2006/wordml" xmlns:wps="http://schemas.microsoft.com/office/word/2010/wordprocessingShape" mc:Ignorable="w14 w15 w16se w16cid w16 w16cex w16sdtdh wp14">
+<w:document xmlns:wpc="http://schemas.microsoft.com/office/word/2010/wordprocessingCanvas" xmlns:cx="http://schemas.microsoft.com/office/drawing/2014/chartex" xmlns:cx1="http://schemas.microsoft.com/office/drawing/2015/9/8/chartex" xmlns:cx2="http://schemas.microsoft.com/office/drawing/2015/10/21/chartex" xmlns:cx3="http://schemas.microsoft.com/office/drawing/2016/5/9/chartex" xmlns:cx4="http://schemas.microsoft.com/office/drawing/2016/5/10/chartex" xmlns:cx5="http://schemas.microsoft.com/office/drawing/2016/5/11/chartex" xmlns:cx6="http://schemas.microsoft.com/office/drawing/2016/5/12/chartex" xmlns:cx7="http://schemas.microsoft.com/office/drawing/2016/5/13/chartex" xmlns:cx8="http://schemas.microsoft.com/office/drawing/2016/5/14/chartex" xmlns:mc="http://schemas.openxmlformats.org/markup-compatibility/2006" xmlns:aink="http://schemas.microsoft.com/office/drawing/2016/ink" xmlns:am3d="http://schemas.microsoft.com/office/drawing/2017/model3d" xmlns:o="urn:schemas-microsoft-com:office:office" xmlns:oel="http://schemas.microsoft.com/office/2019/extlst" xmlns:r="http://schemas.openxmlformats.org/officeDocument/2006/relationships" xmlns:m="http://schemas.openxmlformats.org/officeDocument/2006/math" xmlns:v="urn:schemas-microsoft-com:vml" xmlns:wp14="http://schemas.microsoft.com/office/word/2010/wordprocessingDrawing" xmlns:wp="http://schemas.openxmlformats.org/drawingml/2006/wordprocessingDrawing" xmlns:w10="urn:schemas-microsoft-com:office:word" xmlns:w="http://schemas.openxmlformats.org/wordprocessingml/2006/main" xmlns:w14="http://schemas.microsoft.com/office/word/2010/wordml" xmlns:w15="http://schemas.microsoft.com/office/word/2012/wordml" xmlns:w16cex="http://schemas.microsoft.com/office/word/2018/wordml/cex" xmlns:w16cid="http://schemas.microsoft.com/office/word/2016/wordml/cid" xmlns:w16="http://schemas.microsoft.com/office/word/2018/wordml" xmlns:w16sdtdh="http://schemas.microsoft.com/office/word/2020/wordml/sdtdatahash" xmlns:w16se="http://schemas.microsoft.com/office/word/2015/wordml/symex" xmlns:wpg="http://schemas.microsoft.com/office/word/2010/wordprocessingGroup" xmlns:wpi="http://schemas.microsoft.com/office/word/2010/wordprocessingInk" xmlns:wne="http://schemas.microsoft.com/office/word/2006/wordml" xmlns:wps="http://schemas.microsoft.com/office/word/2010/wordprocessingShape" mc:Ignorable="w14 w15 w16se w16cid w16 w16cex w16sdtdh wp14">
   <w:body>
     <w:p>
       <w:pPr>
@@ -15,953 +15,40 @@
       <w:r>
         <w:rPr>
           <w:rFonts w:ascii="Times New Roman" w:eastAsia="Times New Roman" w:hAnsi="Times New Roman" w:cs="Times New Roman"/>
-          <w:i/>
-          <w:iCs/>
-          <w:sz w:val="24"/>
-          <w:szCs w:val="24"/>
-          <w:lang w:eastAsia="en-IN"/>
-        </w:rPr>
-        <w:t>I don’t count my sit-ups. I only start counting once it starts hurting</w:t>
-      </w:r>
-      <w:proofErr w:type="gramStart"/>
-      <w:r>
-        <w:rPr>
-          <w:rFonts w:ascii="Times New Roman" w:eastAsia="Times New Roman" w:hAnsi="Times New Roman" w:cs="Times New Roman"/>
-          <w:i/>
-          <w:iCs/>
-          <w:sz w:val="24"/>
-          <w:szCs w:val="24"/>
-          <w:lang w:eastAsia="en-IN"/>
-        </w:rPr>
-        <w:t>. ”</w:t>
-      </w:r>
-      <w:proofErr w:type="gramEnd"/>
-    </w:p>
-    <w:p>
-      <w:pPr>
-        <w:spacing w:before="100" w:beforeAutospacing="1" w:after="100" w:afterAutospacing="1" w:line="240" w:lineRule="auto"/>
-        <w:rPr>
-          <w:rFonts w:ascii="Times New Roman" w:eastAsia="Times New Roman" w:hAnsi="Times New Roman" w:cs="Times New Roman"/>
-          <w:sz w:val="24"/>
-          <w:szCs w:val="24"/>
-          <w:lang w:eastAsia="en-IN"/>
-        </w:rPr>
-      </w:pPr>
-      <w:r>
-        <w:rPr>
-          <w:rFonts w:ascii="Times New Roman" w:eastAsia="Times New Roman" w:hAnsi="Times New Roman" w:cs="Times New Roman"/>
-          <w:sz w:val="24"/>
-          <w:szCs w:val="24"/>
-          <w:lang w:eastAsia="en-IN"/>
-        </w:rPr>
-        <w:t>Muhammad Ali</w:t>
-      </w:r>
-    </w:p>
-    <w:p>
-      <w:pPr>
-        <w:spacing w:before="100" w:beforeAutospacing="1" w:after="100" w:afterAutospacing="1" w:line="240" w:lineRule="auto"/>
-        <w:rPr>
-          <w:rFonts w:ascii="Times New Roman" w:eastAsia="Times New Roman" w:hAnsi="Times New Roman" w:cs="Times New Roman"/>
-          <w:sz w:val="24"/>
-          <w:szCs w:val="24"/>
-          <w:lang w:eastAsia="en-IN"/>
-        </w:rPr>
-      </w:pPr>
-      <w:r>
-        <w:rPr>
-          <w:rFonts w:ascii="Times New Roman" w:eastAsia="Times New Roman" w:hAnsi="Times New Roman" w:cs="Times New Roman"/>
-          <w:i/>
-          <w:iCs/>
-          <w:sz w:val="24"/>
-          <w:szCs w:val="24"/>
-          <w:lang w:eastAsia="en-IN"/>
-        </w:rPr>
-        <w:t>“Hard work beats talent when talent doesn’t work hard.”</w:t>
-      </w:r>
-    </w:p>
-    <w:p>
-      <w:pPr>
-        <w:spacing w:before="100" w:beforeAutospacing="1" w:after="100" w:afterAutospacing="1" w:line="240" w:lineRule="auto"/>
-        <w:rPr>
-          <w:rFonts w:ascii="Times New Roman" w:eastAsia="Times New Roman" w:hAnsi="Times New Roman" w:cs="Times New Roman"/>
-          <w:sz w:val="24"/>
-          <w:szCs w:val="24"/>
-          <w:lang w:eastAsia="en-IN"/>
-        </w:rPr>
-      </w:pPr>
-      <w:r>
-        <w:rPr>
-          <w:rFonts w:ascii="Times New Roman" w:eastAsia="Times New Roman" w:hAnsi="Times New Roman" w:cs="Times New Roman"/>
-          <w:sz w:val="24"/>
-          <w:szCs w:val="24"/>
-          <w:lang w:eastAsia="en-IN"/>
-        </w:rPr>
-        <w:t xml:space="preserve">Tim </w:t>
-      </w:r>
-      <w:proofErr w:type="spellStart"/>
-      <w:r>
-        <w:rPr>
-          <w:rFonts w:ascii="Times New Roman" w:eastAsia="Times New Roman" w:hAnsi="Times New Roman" w:cs="Times New Roman"/>
-          <w:sz w:val="24"/>
-          <w:szCs w:val="24"/>
-          <w:lang w:eastAsia="en-IN"/>
-        </w:rPr>
-        <w:t>Notke</w:t>
-      </w:r>
-      <w:proofErr w:type="spellEnd"/>
-    </w:p>
-    <w:p>
-      <w:pPr>
-        <w:spacing w:before="100" w:beforeAutospacing="1" w:after="100" w:afterAutospacing="1" w:line="240" w:lineRule="auto"/>
-        <w:rPr>
-          <w:rFonts w:ascii="Times New Roman" w:eastAsia="Times New Roman" w:hAnsi="Times New Roman" w:cs="Times New Roman"/>
-          <w:sz w:val="24"/>
-          <w:szCs w:val="24"/>
-          <w:lang w:eastAsia="en-IN"/>
-        </w:rPr>
-      </w:pPr>
-      <w:r>
-        <w:rPr>
-          <w:rFonts w:ascii="Times New Roman" w:eastAsia="Times New Roman" w:hAnsi="Times New Roman" w:cs="Times New Roman"/>
-          <w:sz w:val="24"/>
-          <w:szCs w:val="24"/>
-          <w:lang w:eastAsia="en-IN"/>
-        </w:rPr>
-        <w:t xml:space="preserve">In my previous post Big Data 5: </w:t>
-      </w:r>
-      <w:proofErr w:type="spellStart"/>
-      <w:r>
-        <w:rPr>
-          <w:rFonts w:ascii="Times New Roman" w:eastAsia="Times New Roman" w:hAnsi="Times New Roman" w:cs="Times New Roman"/>
-          <w:sz w:val="24"/>
-          <w:szCs w:val="24"/>
-          <w:lang w:eastAsia="en-IN"/>
-        </w:rPr>
-        <w:t>kNiFI-ing</w:t>
-      </w:r>
-      <w:proofErr w:type="spellEnd"/>
-      <w:r>
-        <w:rPr>
-          <w:rFonts w:ascii="Times New Roman" w:eastAsia="Times New Roman" w:hAnsi="Times New Roman" w:cs="Times New Roman"/>
-          <w:sz w:val="24"/>
-          <w:szCs w:val="24"/>
-          <w:lang w:eastAsia="en-IN"/>
-        </w:rPr>
-        <w:t xml:space="preserve"> through cricket data with Apache </w:t>
-      </w:r>
-      <w:proofErr w:type="spellStart"/>
-      <w:r>
-        <w:rPr>
-          <w:rFonts w:ascii="Times New Roman" w:eastAsia="Times New Roman" w:hAnsi="Times New Roman" w:cs="Times New Roman"/>
-          <w:sz w:val="24"/>
-          <w:szCs w:val="24"/>
-          <w:lang w:eastAsia="en-IN"/>
-        </w:rPr>
-        <w:t>NiFi</w:t>
-      </w:r>
-      <w:proofErr w:type="spellEnd"/>
-      <w:r>
-        <w:rPr>
-          <w:rFonts w:ascii="Times New Roman" w:eastAsia="Times New Roman" w:hAnsi="Times New Roman" w:cs="Times New Roman"/>
-          <w:sz w:val="24"/>
-          <w:szCs w:val="24"/>
-          <w:lang w:eastAsia="en-IN"/>
-        </w:rPr>
-        <w:t xml:space="preserve"> and </w:t>
-      </w:r>
-      <w:hyperlink r:id="rId4" w:tgtFrame="_blank" w:history="1">
-        <w:proofErr w:type="spellStart"/>
-        <w:r>
-          <w:rPr>
-            <w:rFonts w:ascii="Times New Roman" w:eastAsia="Times New Roman" w:hAnsi="Times New Roman" w:cs="Times New Roman"/>
-            <w:color w:val="0000FF"/>
-            <w:sz w:val="24"/>
-            <w:szCs w:val="24"/>
-            <w:u w:val="single"/>
-            <w:lang w:eastAsia="en-IN"/>
-          </w:rPr>
-          <w:t>yorkpy</w:t>
-        </w:r>
-        <w:proofErr w:type="spellEnd"/>
-      </w:hyperlink>
-      <w:r>
-        <w:rPr>
-          <w:rFonts w:ascii="Times New Roman" w:eastAsia="Times New Roman" w:hAnsi="Times New Roman" w:cs="Times New Roman"/>
-          <w:sz w:val="24"/>
-          <w:szCs w:val="24"/>
-          <w:lang w:eastAsia="en-IN"/>
-        </w:rPr>
-        <w:t xml:space="preserve">, I created a Big Data Pipeline that takes raw data in YAML format from a </w:t>
-      </w:r>
-      <w:hyperlink r:id="rId5" w:tgtFrame="_blank" w:history="1">
-        <w:proofErr w:type="spellStart"/>
-        <w:r>
-          <w:rPr>
-            <w:rFonts w:ascii="Times New Roman" w:eastAsia="Times New Roman" w:hAnsi="Times New Roman" w:cs="Times New Roman"/>
-            <w:color w:val="0000FF"/>
-            <w:sz w:val="24"/>
-            <w:szCs w:val="24"/>
-            <w:u w:val="single"/>
-            <w:lang w:eastAsia="en-IN"/>
-          </w:rPr>
-          <w:t>Cricsheet</w:t>
-        </w:r>
-        <w:proofErr w:type="spellEnd"/>
-      </w:hyperlink>
-      <w:r>
-        <w:rPr>
-          <w:rFonts w:ascii="Times New Roman" w:eastAsia="Times New Roman" w:hAnsi="Times New Roman" w:cs="Times New Roman"/>
-          <w:sz w:val="24"/>
-          <w:szCs w:val="24"/>
-          <w:lang w:eastAsia="en-IN"/>
-        </w:rPr>
-        <w:t xml:space="preserve"> to processing and ranking IPL T20 players. In that post I had mentioned that we could create a similar pipeline to create a real time dashboard of IPL Analytics. I could have </w:t>
-      </w:r>
-      <w:proofErr w:type="spellStart"/>
-      <w:r>
-        <w:rPr>
-          <w:rFonts w:ascii="Times New Roman" w:eastAsia="Times New Roman" w:hAnsi="Times New Roman" w:cs="Times New Roman"/>
-          <w:sz w:val="24"/>
-          <w:szCs w:val="24"/>
-          <w:lang w:eastAsia="en-IN"/>
-        </w:rPr>
-        <w:t>have</w:t>
-      </w:r>
-      <w:proofErr w:type="spellEnd"/>
-      <w:r>
-        <w:rPr>
-          <w:rFonts w:ascii="Times New Roman" w:eastAsia="Times New Roman" w:hAnsi="Times New Roman" w:cs="Times New Roman"/>
-          <w:sz w:val="24"/>
-          <w:szCs w:val="24"/>
-          <w:lang w:eastAsia="en-IN"/>
-        </w:rPr>
-        <w:t xml:space="preserve"> done this but I needed to know how to create a Web UI. After digging and poking around, I have been able to create a simple Web UI running off Apache Web server. This UI uses basic </w:t>
-      </w:r>
-      <w:proofErr w:type="spellStart"/>
-      <w:r>
-        <w:rPr>
-          <w:rFonts w:ascii="Times New Roman" w:eastAsia="Times New Roman" w:hAnsi="Times New Roman" w:cs="Times New Roman"/>
-          <w:sz w:val="24"/>
-          <w:szCs w:val="24"/>
-          <w:lang w:eastAsia="en-IN"/>
-        </w:rPr>
-        <w:t>JQuery</w:t>
-      </w:r>
-      <w:proofErr w:type="spellEnd"/>
-      <w:r>
-        <w:rPr>
-          <w:rFonts w:ascii="Times New Roman" w:eastAsia="Times New Roman" w:hAnsi="Times New Roman" w:cs="Times New Roman"/>
-          <w:sz w:val="24"/>
-          <w:szCs w:val="24"/>
-          <w:lang w:eastAsia="en-IN"/>
-        </w:rPr>
-        <w:t xml:space="preserve"> and CSS to display a real time IPL T20 dashboard. As in my previous post, this is an end-2-end Big Data pipeline which can handle large data sets at scheduled times, process them and generate real time dashboards.</w:t>
-      </w:r>
-    </w:p>
-    <w:p>
-      <w:pPr>
-        <w:spacing w:before="100" w:beforeAutospacing="1" w:after="100" w:afterAutospacing="1" w:line="240" w:lineRule="auto"/>
-        <w:rPr>
-          <w:rFonts w:ascii="Times New Roman" w:eastAsia="Times New Roman" w:hAnsi="Times New Roman" w:cs="Times New Roman"/>
-          <w:sz w:val="24"/>
-          <w:szCs w:val="24"/>
-          <w:lang w:eastAsia="en-IN"/>
-        </w:rPr>
-      </w:pPr>
-      <w:r>
-        <w:rPr>
-          <w:rFonts w:ascii="Times New Roman" w:eastAsia="Times New Roman" w:hAnsi="Times New Roman" w:cs="Times New Roman"/>
-          <w:sz w:val="24"/>
-          <w:szCs w:val="24"/>
-          <w:lang w:eastAsia="en-IN"/>
-        </w:rPr>
-        <w:t xml:space="preserve">We could imagine an inter-galactic T20 championship league where T20 data comes in every hour or sooner and we need to perform analytics to see if us earthlings are any better than people with pointy </w:t>
-      </w:r>
-      <w:proofErr w:type="gramStart"/>
-      <w:r>
-        <w:rPr>
-          <w:rFonts w:ascii="Times New Roman" w:eastAsia="Times New Roman" w:hAnsi="Times New Roman" w:cs="Times New Roman"/>
-          <w:sz w:val="24"/>
-          <w:szCs w:val="24"/>
-          <w:lang w:eastAsia="en-IN"/>
-        </w:rPr>
-        <w:t>heads  or</w:t>
-      </w:r>
-      <w:proofErr w:type="gramEnd"/>
-      <w:r>
-        <w:rPr>
-          <w:rFonts w:ascii="Times New Roman" w:eastAsia="Times New Roman" w:hAnsi="Times New Roman" w:cs="Times New Roman"/>
-          <w:sz w:val="24"/>
-          <w:szCs w:val="24"/>
-          <w:lang w:eastAsia="en-IN"/>
-        </w:rPr>
-        <w:t xml:space="preserve"> little green men. The </w:t>
-      </w:r>
-      <w:proofErr w:type="spellStart"/>
-      <w:r>
-        <w:rPr>
-          <w:rFonts w:ascii="Times New Roman" w:eastAsia="Times New Roman" w:hAnsi="Times New Roman" w:cs="Times New Roman"/>
-          <w:sz w:val="24"/>
-          <w:szCs w:val="24"/>
-          <w:lang w:eastAsia="en-IN"/>
-        </w:rPr>
-        <w:t>NiFi</w:t>
-      </w:r>
-      <w:proofErr w:type="spellEnd"/>
-      <w:r>
-        <w:rPr>
-          <w:rFonts w:ascii="Times New Roman" w:eastAsia="Times New Roman" w:hAnsi="Times New Roman" w:cs="Times New Roman"/>
-          <w:sz w:val="24"/>
-          <w:szCs w:val="24"/>
-          <w:lang w:eastAsia="en-IN"/>
-        </w:rPr>
-        <w:t xml:space="preserve"> pipeline could be used as-is, however the </w:t>
-      </w:r>
-      <w:proofErr w:type="spellStart"/>
-      <w:r>
-        <w:rPr>
-          <w:rFonts w:ascii="Times New Roman" w:eastAsia="Times New Roman" w:hAnsi="Times New Roman" w:cs="Times New Roman"/>
-          <w:sz w:val="24"/>
-          <w:szCs w:val="24"/>
-          <w:lang w:eastAsia="en-IN"/>
-        </w:rPr>
-        <w:t>yorkpy</w:t>
-      </w:r>
-      <w:proofErr w:type="spellEnd"/>
-      <w:r>
-        <w:rPr>
-          <w:rFonts w:ascii="Times New Roman" w:eastAsia="Times New Roman" w:hAnsi="Times New Roman" w:cs="Times New Roman"/>
-          <w:sz w:val="24"/>
-          <w:szCs w:val="24"/>
-          <w:lang w:eastAsia="en-IN"/>
-        </w:rPr>
-        <w:t xml:space="preserve"> package would have to be rewritten in </w:t>
-      </w:r>
-      <w:proofErr w:type="spellStart"/>
-      <w:r>
-        <w:rPr>
-          <w:rFonts w:ascii="Times New Roman" w:eastAsia="Times New Roman" w:hAnsi="Times New Roman" w:cs="Times New Roman"/>
-          <w:sz w:val="24"/>
-          <w:szCs w:val="24"/>
-          <w:lang w:eastAsia="en-IN"/>
-        </w:rPr>
-        <w:t>Pyspark</w:t>
-      </w:r>
-      <w:proofErr w:type="spellEnd"/>
-      <w:r>
-        <w:rPr>
-          <w:rFonts w:ascii="Times New Roman" w:eastAsia="Times New Roman" w:hAnsi="Times New Roman" w:cs="Times New Roman"/>
-          <w:sz w:val="24"/>
-          <w:szCs w:val="24"/>
-          <w:lang w:eastAsia="en-IN"/>
-        </w:rPr>
-        <w:t>. That is in another eon, though.</w:t>
-      </w:r>
-    </w:p>
-    <w:p>
-      <w:pPr>
-        <w:spacing w:before="100" w:beforeAutospacing="1" w:after="100" w:afterAutospacing="1" w:line="240" w:lineRule="auto"/>
-        <w:rPr>
-          <w:rFonts w:ascii="Times New Roman" w:eastAsia="Times New Roman" w:hAnsi="Times New Roman" w:cs="Times New Roman"/>
-          <w:sz w:val="24"/>
-          <w:szCs w:val="24"/>
-          <w:lang w:eastAsia="en-IN"/>
-        </w:rPr>
-      </w:pPr>
-      <w:r>
-        <w:rPr>
-          <w:rFonts w:ascii="Times New Roman" w:eastAsia="Times New Roman" w:hAnsi="Times New Roman" w:cs="Times New Roman"/>
-          <w:sz w:val="24"/>
-          <w:szCs w:val="24"/>
-          <w:lang w:eastAsia="en-IN"/>
-        </w:rPr>
-        <w:t xml:space="preserve">My package </w:t>
-      </w:r>
-      <w:proofErr w:type="spellStart"/>
-      <w:r>
-        <w:rPr>
-          <w:rFonts w:ascii="Times New Roman" w:eastAsia="Times New Roman" w:hAnsi="Times New Roman" w:cs="Times New Roman"/>
-          <w:sz w:val="24"/>
-          <w:szCs w:val="24"/>
-          <w:lang w:eastAsia="en-IN"/>
-        </w:rPr>
-        <w:t>yorkpy</w:t>
-      </w:r>
-      <w:proofErr w:type="spellEnd"/>
-      <w:r>
-        <w:rPr>
-          <w:rFonts w:ascii="Times New Roman" w:eastAsia="Times New Roman" w:hAnsi="Times New Roman" w:cs="Times New Roman"/>
-          <w:sz w:val="24"/>
-          <w:szCs w:val="24"/>
-          <w:lang w:eastAsia="en-IN"/>
-        </w:rPr>
-        <w:t xml:space="preserve"> has around ~45+ functions which fall in the following main categories</w:t>
-      </w:r>
-    </w:p>
-    <w:p>
-      <w:pPr>
-        <w:spacing w:before="100" w:beforeAutospacing="1" w:after="100" w:afterAutospacing="1" w:line="240" w:lineRule="auto"/>
-        <w:rPr>
-          <w:rFonts w:ascii="Times New Roman" w:eastAsia="Times New Roman" w:hAnsi="Times New Roman" w:cs="Times New Roman"/>
-          <w:sz w:val="24"/>
-          <w:szCs w:val="24"/>
-          <w:lang w:eastAsia="en-IN"/>
-        </w:rPr>
-      </w:pPr>
-      <w:r>
-        <w:rPr>
-          <w:rFonts w:ascii="Times New Roman" w:eastAsia="Times New Roman" w:hAnsi="Times New Roman" w:cs="Times New Roman"/>
-          <w:sz w:val="24"/>
-          <w:szCs w:val="24"/>
-          <w:lang w:eastAsia="en-IN"/>
-        </w:rPr>
-        <w:t>1. </w:t>
-      </w:r>
-      <w:hyperlink r:id="rId6" w:tgtFrame="_blank" w:history="1">
-        <w:r>
-          <w:rPr>
-            <w:rFonts w:ascii="Times New Roman" w:eastAsia="Times New Roman" w:hAnsi="Times New Roman" w:cs="Times New Roman"/>
-            <w:color w:val="0000FF"/>
-            <w:sz w:val="24"/>
-            <w:szCs w:val="24"/>
-            <w:u w:val="single"/>
-            <w:lang w:eastAsia="en-IN"/>
-          </w:rPr>
-          <w:t xml:space="preserve">Pitching </w:t>
-        </w:r>
-        <w:proofErr w:type="spellStart"/>
-        <w:proofErr w:type="gramStart"/>
-        <w:r>
-          <w:rPr>
-            <w:rFonts w:ascii="Times New Roman" w:eastAsia="Times New Roman" w:hAnsi="Times New Roman" w:cs="Times New Roman"/>
-            <w:color w:val="0000FF"/>
-            <w:sz w:val="24"/>
-            <w:szCs w:val="24"/>
-            <w:u w:val="single"/>
-            <w:lang w:eastAsia="en-IN"/>
-          </w:rPr>
-          <w:t>yorkpy</w:t>
-        </w:r>
-        <w:proofErr w:type="spellEnd"/>
-        <w:r>
-          <w:rPr>
-            <w:rFonts w:ascii="Times New Roman" w:eastAsia="Times New Roman" w:hAnsi="Times New Roman" w:cs="Times New Roman"/>
-            <w:color w:val="0000FF"/>
-            <w:sz w:val="24"/>
-            <w:szCs w:val="24"/>
-            <w:u w:val="single"/>
-            <w:lang w:eastAsia="en-IN"/>
-          </w:rPr>
-          <w:t xml:space="preserve"> .</w:t>
-        </w:r>
-        <w:proofErr w:type="gramEnd"/>
-        <w:r>
-          <w:rPr>
-            <w:rFonts w:ascii="Times New Roman" w:eastAsia="Times New Roman" w:hAnsi="Times New Roman" w:cs="Times New Roman"/>
-            <w:color w:val="0000FF"/>
-            <w:sz w:val="24"/>
-            <w:szCs w:val="24"/>
-            <w:u w:val="single"/>
-            <w:lang w:eastAsia="en-IN"/>
-          </w:rPr>
-          <w:t xml:space="preserve"> short of good length to IPL – Part 1</w:t>
-        </w:r>
-      </w:hyperlink>
-      <w:r>
-        <w:rPr>
-          <w:rFonts w:ascii="Times New Roman" w:eastAsia="Times New Roman" w:hAnsi="Times New Roman" w:cs="Times New Roman"/>
-          <w:sz w:val="24"/>
-          <w:szCs w:val="24"/>
-          <w:lang w:eastAsia="en-IN"/>
-        </w:rPr>
-        <w:t xml:space="preserve"> :</w:t>
-      </w:r>
-      <w:r>
-        <w:rPr>
-          <w:rFonts w:ascii="Times New Roman" w:eastAsia="Times New Roman" w:hAnsi="Times New Roman" w:cs="Times New Roman"/>
-          <w:b/>
-          <w:bCs/>
-          <w:sz w:val="24"/>
-          <w:szCs w:val="24"/>
-          <w:lang w:eastAsia="en-IN"/>
-        </w:rPr>
-        <w:t>Class 1</w:t>
-      </w:r>
-      <w:r>
-        <w:rPr>
-          <w:rFonts w:ascii="Times New Roman" w:eastAsia="Times New Roman" w:hAnsi="Times New Roman" w:cs="Times New Roman"/>
-          <w:sz w:val="24"/>
-          <w:szCs w:val="24"/>
-          <w:lang w:eastAsia="en-IN"/>
-        </w:rPr>
-        <w:t xml:space="preserve">: This includes functions that convert the </w:t>
-      </w:r>
-      <w:proofErr w:type="spellStart"/>
-      <w:r>
-        <w:rPr>
-          <w:rFonts w:ascii="Times New Roman" w:eastAsia="Times New Roman" w:hAnsi="Times New Roman" w:cs="Times New Roman"/>
-          <w:sz w:val="24"/>
-          <w:szCs w:val="24"/>
-          <w:lang w:eastAsia="en-IN"/>
-        </w:rPr>
-        <w:t>yaml</w:t>
-      </w:r>
-      <w:proofErr w:type="spellEnd"/>
-      <w:r>
-        <w:rPr>
-          <w:rFonts w:ascii="Times New Roman" w:eastAsia="Times New Roman" w:hAnsi="Times New Roman" w:cs="Times New Roman"/>
-          <w:sz w:val="24"/>
-          <w:szCs w:val="24"/>
-          <w:lang w:eastAsia="en-IN"/>
-        </w:rPr>
-        <w:t xml:space="preserve"> data of IPL matches into Pandas </w:t>
-      </w:r>
-      <w:proofErr w:type="spellStart"/>
-      <w:r>
-        <w:rPr>
-          <w:rFonts w:ascii="Times New Roman" w:eastAsia="Times New Roman" w:hAnsi="Times New Roman" w:cs="Times New Roman"/>
-          <w:sz w:val="24"/>
-          <w:szCs w:val="24"/>
-          <w:lang w:eastAsia="en-IN"/>
-        </w:rPr>
-        <w:t>dataframe</w:t>
-      </w:r>
-      <w:proofErr w:type="spellEnd"/>
-      <w:r>
-        <w:rPr>
-          <w:rFonts w:ascii="Times New Roman" w:eastAsia="Times New Roman" w:hAnsi="Times New Roman" w:cs="Times New Roman"/>
-          <w:sz w:val="24"/>
-          <w:szCs w:val="24"/>
-          <w:lang w:eastAsia="en-IN"/>
-        </w:rPr>
-        <w:t xml:space="preserve"> which are then saved as CSV. This part can perform analysis of individual IPL matches.</w:t>
-      </w:r>
-      <w:r>
-        <w:rPr>
-          <w:rFonts w:ascii="Times New Roman" w:eastAsia="Times New Roman" w:hAnsi="Times New Roman" w:cs="Times New Roman"/>
-          <w:sz w:val="24"/>
-          <w:szCs w:val="24"/>
-          <w:lang w:eastAsia="en-IN"/>
-        </w:rPr>
-        <w:br/>
-        <w:t>2. </w:t>
-      </w:r>
-      <w:hyperlink r:id="rId7" w:tgtFrame="_blank" w:history="1">
-        <w:r>
-          <w:rPr>
-            <w:rFonts w:ascii="Times New Roman" w:eastAsia="Times New Roman" w:hAnsi="Times New Roman" w:cs="Times New Roman"/>
-            <w:color w:val="0000FF"/>
-            <w:sz w:val="24"/>
-            <w:szCs w:val="24"/>
-            <w:u w:val="single"/>
-            <w:lang w:eastAsia="en-IN"/>
-          </w:rPr>
-          <w:t xml:space="preserve">Pitching </w:t>
-        </w:r>
-        <w:proofErr w:type="spellStart"/>
-        <w:proofErr w:type="gramStart"/>
-        <w:r>
-          <w:rPr>
-            <w:rFonts w:ascii="Times New Roman" w:eastAsia="Times New Roman" w:hAnsi="Times New Roman" w:cs="Times New Roman"/>
-            <w:color w:val="0000FF"/>
-            <w:sz w:val="24"/>
-            <w:szCs w:val="24"/>
-            <w:u w:val="single"/>
-            <w:lang w:eastAsia="en-IN"/>
-          </w:rPr>
-          <w:t>yorkpy.on</w:t>
-        </w:r>
-        <w:proofErr w:type="spellEnd"/>
-        <w:proofErr w:type="gramEnd"/>
-        <w:r>
-          <w:rPr>
-            <w:rFonts w:ascii="Times New Roman" w:eastAsia="Times New Roman" w:hAnsi="Times New Roman" w:cs="Times New Roman"/>
-            <w:color w:val="0000FF"/>
-            <w:sz w:val="24"/>
-            <w:szCs w:val="24"/>
-            <w:u w:val="single"/>
-            <w:lang w:eastAsia="en-IN"/>
-          </w:rPr>
-          <w:t xml:space="preserve"> the middle and outside off-stump to IPL – Part 2</w:t>
-        </w:r>
-      </w:hyperlink>
-      <w:r>
-        <w:rPr>
-          <w:rFonts w:ascii="Times New Roman" w:eastAsia="Times New Roman" w:hAnsi="Times New Roman" w:cs="Times New Roman"/>
-          <w:sz w:val="24"/>
-          <w:szCs w:val="24"/>
-          <w:lang w:eastAsia="en-IN"/>
-        </w:rPr>
-        <w:t xml:space="preserve"> :</w:t>
-      </w:r>
-      <w:r>
-        <w:rPr>
-          <w:rFonts w:ascii="Times New Roman" w:eastAsia="Times New Roman" w:hAnsi="Times New Roman" w:cs="Times New Roman"/>
-          <w:b/>
-          <w:bCs/>
-          <w:sz w:val="24"/>
-          <w:szCs w:val="24"/>
-          <w:lang w:eastAsia="en-IN"/>
-        </w:rPr>
-        <w:t>Class 2</w:t>
-      </w:r>
-      <w:r>
-        <w:rPr>
-          <w:rFonts w:ascii="Times New Roman" w:eastAsia="Times New Roman" w:hAnsi="Times New Roman" w:cs="Times New Roman"/>
-          <w:sz w:val="24"/>
-          <w:szCs w:val="24"/>
-          <w:lang w:eastAsia="en-IN"/>
-        </w:rPr>
-        <w:t>:This part includes functions to create a large data frame for head-to-head confrontation between any 2IPL teams says CSK-MI, DD-KKR etc, which can be saved as CSV. Analysis is then performed on these team-2-team confrontations.</w:t>
-      </w:r>
-      <w:r>
-        <w:rPr>
-          <w:rFonts w:ascii="Times New Roman" w:eastAsia="Times New Roman" w:hAnsi="Times New Roman" w:cs="Times New Roman"/>
-          <w:sz w:val="24"/>
-          <w:szCs w:val="24"/>
-          <w:lang w:eastAsia="en-IN"/>
-        </w:rPr>
-        <w:br/>
-        <w:t>3. </w:t>
-      </w:r>
-      <w:hyperlink r:id="rId8" w:tgtFrame="_blank" w:history="1">
-        <w:r>
-          <w:rPr>
-            <w:rFonts w:ascii="Times New Roman" w:eastAsia="Times New Roman" w:hAnsi="Times New Roman" w:cs="Times New Roman"/>
-            <w:color w:val="0000FF"/>
-            <w:sz w:val="24"/>
-            <w:szCs w:val="24"/>
-            <w:u w:val="single"/>
-            <w:lang w:eastAsia="en-IN"/>
-          </w:rPr>
-          <w:t xml:space="preserve">Pitching </w:t>
-        </w:r>
-        <w:proofErr w:type="spellStart"/>
-        <w:proofErr w:type="gramStart"/>
-        <w:r>
-          <w:rPr>
-            <w:rFonts w:ascii="Times New Roman" w:eastAsia="Times New Roman" w:hAnsi="Times New Roman" w:cs="Times New Roman"/>
-            <w:color w:val="0000FF"/>
-            <w:sz w:val="24"/>
-            <w:szCs w:val="24"/>
-            <w:u w:val="single"/>
-            <w:lang w:eastAsia="en-IN"/>
-          </w:rPr>
-          <w:t>yorkpy.swinging</w:t>
-        </w:r>
-        <w:proofErr w:type="spellEnd"/>
-        <w:proofErr w:type="gramEnd"/>
-        <w:r>
-          <w:rPr>
-            <w:rFonts w:ascii="Times New Roman" w:eastAsia="Times New Roman" w:hAnsi="Times New Roman" w:cs="Times New Roman"/>
-            <w:color w:val="0000FF"/>
-            <w:sz w:val="24"/>
-            <w:szCs w:val="24"/>
-            <w:u w:val="single"/>
-            <w:lang w:eastAsia="en-IN"/>
-          </w:rPr>
-          <w:t xml:space="preserve"> away from the leg stump to IPL – Part 3</w:t>
-        </w:r>
-      </w:hyperlink>
-      <w:r>
-        <w:rPr>
-          <w:rFonts w:ascii="Times New Roman" w:eastAsia="Times New Roman" w:hAnsi="Times New Roman" w:cs="Times New Roman"/>
-          <w:sz w:val="24"/>
-          <w:szCs w:val="24"/>
-          <w:lang w:eastAsia="en-IN"/>
-        </w:rPr>
-        <w:t xml:space="preserve"> </w:t>
-      </w:r>
-      <w:r>
-        <w:rPr>
-          <w:rFonts w:ascii="Times New Roman" w:eastAsia="Times New Roman" w:hAnsi="Times New Roman" w:cs="Times New Roman"/>
-          <w:b/>
-          <w:bCs/>
-          <w:sz w:val="24"/>
-          <w:szCs w:val="24"/>
-          <w:lang w:eastAsia="en-IN"/>
-        </w:rPr>
-        <w:t>Class 3</w:t>
-      </w:r>
-      <w:r>
-        <w:rPr>
-          <w:rFonts w:ascii="Times New Roman" w:eastAsia="Times New Roman" w:hAnsi="Times New Roman" w:cs="Times New Roman"/>
-          <w:sz w:val="24"/>
-          <w:szCs w:val="24"/>
-          <w:lang w:eastAsia="en-IN"/>
-        </w:rPr>
-        <w:t>:The 3rd part includes the performance of any IPL team against all other IPL teams. The data can also be saved as CSV.</w:t>
-      </w:r>
-      <w:r>
-        <w:rPr>
-          <w:rFonts w:ascii="Times New Roman" w:eastAsia="Times New Roman" w:hAnsi="Times New Roman" w:cs="Times New Roman"/>
-          <w:sz w:val="24"/>
-          <w:szCs w:val="24"/>
-          <w:lang w:eastAsia="en-IN"/>
-        </w:rPr>
-        <w:br/>
-        <w:t xml:space="preserve">4. </w:t>
-      </w:r>
-      <w:hyperlink r:id="rId9" w:tgtFrame="_blank" w:history="1">
-        <w:r>
-          <w:rPr>
-            <w:rFonts w:ascii="Times New Roman" w:eastAsia="Times New Roman" w:hAnsi="Times New Roman" w:cs="Times New Roman"/>
-            <w:color w:val="0000FF"/>
-            <w:sz w:val="24"/>
-            <w:szCs w:val="24"/>
-            <w:u w:val="single"/>
-            <w:lang w:eastAsia="en-IN"/>
-          </w:rPr>
-          <w:t xml:space="preserve">Pitching </w:t>
-        </w:r>
-        <w:proofErr w:type="spellStart"/>
-        <w:r>
-          <w:rPr>
-            <w:rFonts w:ascii="Times New Roman" w:eastAsia="Times New Roman" w:hAnsi="Times New Roman" w:cs="Times New Roman"/>
-            <w:color w:val="0000FF"/>
-            <w:sz w:val="24"/>
-            <w:szCs w:val="24"/>
-            <w:u w:val="single"/>
-            <w:lang w:eastAsia="en-IN"/>
-          </w:rPr>
-          <w:t>yorkpy</w:t>
-        </w:r>
-        <w:proofErr w:type="spellEnd"/>
-        <w:r>
-          <w:rPr>
-            <w:rFonts w:ascii="Times New Roman" w:eastAsia="Times New Roman" w:hAnsi="Times New Roman" w:cs="Times New Roman"/>
-            <w:color w:val="0000FF"/>
-            <w:sz w:val="24"/>
-            <w:szCs w:val="24"/>
-            <w:u w:val="single"/>
-            <w:lang w:eastAsia="en-IN"/>
-          </w:rPr>
-          <w:t xml:space="preserve"> … in the block hole – Part 4</w:t>
-        </w:r>
-      </w:hyperlink>
-      <w:r>
-        <w:rPr>
-          <w:rFonts w:ascii="Times New Roman" w:eastAsia="Times New Roman" w:hAnsi="Times New Roman" w:cs="Times New Roman"/>
-          <w:sz w:val="24"/>
-          <w:szCs w:val="24"/>
-          <w:lang w:eastAsia="en-IN"/>
-        </w:rPr>
-        <w:t xml:space="preserve"> :</w:t>
-      </w:r>
-      <w:r>
-        <w:rPr>
-          <w:rFonts w:ascii="Times New Roman" w:eastAsia="Times New Roman" w:hAnsi="Times New Roman" w:cs="Times New Roman"/>
-          <w:b/>
-          <w:bCs/>
-          <w:sz w:val="24"/>
-          <w:szCs w:val="24"/>
-          <w:lang w:eastAsia="en-IN"/>
-        </w:rPr>
-        <w:t>Class 4</w:t>
-      </w:r>
-      <w:r>
-        <w:rPr>
-          <w:rFonts w:ascii="Times New Roman" w:eastAsia="Times New Roman" w:hAnsi="Times New Roman" w:cs="Times New Roman"/>
-          <w:sz w:val="24"/>
-          <w:szCs w:val="24"/>
-          <w:lang w:eastAsia="en-IN"/>
-        </w:rPr>
-        <w:t>: This part performs analysis of individual IPL batsmen and bowlers</w:t>
-      </w:r>
-    </w:p>
-    <w:p>
-      <w:pPr>
-        <w:spacing w:before="100" w:beforeAutospacing="1" w:after="100" w:afterAutospacing="1" w:line="240" w:lineRule="auto"/>
-        <w:rPr>
-          <w:rFonts w:ascii="Times New Roman" w:eastAsia="Times New Roman" w:hAnsi="Times New Roman" w:cs="Times New Roman"/>
-          <w:sz w:val="24"/>
-          <w:szCs w:val="24"/>
-          <w:lang w:eastAsia="en-IN"/>
-        </w:rPr>
-      </w:pPr>
-      <w:r>
-        <w:rPr>
-          <w:rFonts w:ascii="Times New Roman" w:eastAsia="Times New Roman" w:hAnsi="Times New Roman" w:cs="Times New Roman"/>
-          <w:sz w:val="24"/>
-          <w:szCs w:val="24"/>
-          <w:lang w:eastAsia="en-IN"/>
-        </w:rPr>
-        <w:t> </w:t>
-      </w:r>
-    </w:p>
-    <w:p>
-      <w:pPr>
-        <w:spacing w:before="100" w:beforeAutospacing="1" w:after="100" w:afterAutospacing="1" w:line="240" w:lineRule="auto"/>
-        <w:rPr>
-          <w:rFonts w:ascii="Times New Roman" w:eastAsia="Times New Roman" w:hAnsi="Times New Roman" w:cs="Times New Roman"/>
-          <w:sz w:val="24"/>
-          <w:szCs w:val="24"/>
-          <w:lang w:eastAsia="en-IN"/>
-        </w:rPr>
-      </w:pPr>
-      <w:r>
-        <w:rPr>
-          <w:rFonts w:ascii="Times New Roman" w:eastAsia="Times New Roman" w:hAnsi="Times New Roman" w:cs="Times New Roman"/>
-          <w:sz w:val="24"/>
-          <w:szCs w:val="24"/>
-          <w:lang w:eastAsia="en-IN"/>
-        </w:rPr>
-        <w:t xml:space="preserve">Watch the live demo of the end-2-end </w:t>
-      </w:r>
-      <w:proofErr w:type="spellStart"/>
-      <w:r>
-        <w:rPr>
-          <w:rFonts w:ascii="Times New Roman" w:eastAsia="Times New Roman" w:hAnsi="Times New Roman" w:cs="Times New Roman"/>
-          <w:sz w:val="24"/>
-          <w:szCs w:val="24"/>
-          <w:lang w:eastAsia="en-IN"/>
-        </w:rPr>
-        <w:t>NiFi</w:t>
-      </w:r>
-      <w:proofErr w:type="spellEnd"/>
-      <w:r>
-        <w:rPr>
-          <w:rFonts w:ascii="Times New Roman" w:eastAsia="Times New Roman" w:hAnsi="Times New Roman" w:cs="Times New Roman"/>
-          <w:sz w:val="24"/>
-          <w:szCs w:val="24"/>
-          <w:lang w:eastAsia="en-IN"/>
-        </w:rPr>
-        <w:t xml:space="preserve"> pipeline at ‘</w:t>
-      </w:r>
-      <w:hyperlink r:id="rId10" w:tgtFrame="_blank" w:history="1">
-        <w:r>
-          <w:rPr>
-            <w:rFonts w:ascii="Times New Roman" w:eastAsia="Times New Roman" w:hAnsi="Times New Roman" w:cs="Times New Roman"/>
-            <w:color w:val="0000FF"/>
-            <w:sz w:val="24"/>
-            <w:szCs w:val="24"/>
-            <w:u w:val="single"/>
-            <w:lang w:eastAsia="en-IN"/>
-          </w:rPr>
-          <w:t>The T20 Dance</w:t>
-        </w:r>
-      </w:hyperlink>
-      <w:r>
-        <w:rPr>
-          <w:rFonts w:ascii="Times New Roman" w:eastAsia="Times New Roman" w:hAnsi="Times New Roman" w:cs="Times New Roman"/>
-          <w:sz w:val="24"/>
-          <w:szCs w:val="24"/>
-          <w:lang w:eastAsia="en-IN"/>
-        </w:rPr>
-        <w:t>‘</w:t>
-      </w:r>
-    </w:p>
-    <w:p>
-      <w:pPr>
-        <w:spacing w:before="100" w:beforeAutospacing="1" w:after="100" w:afterAutospacing="1" w:line="240" w:lineRule="auto"/>
-        <w:rPr>
-          <w:rFonts w:ascii="Times New Roman" w:eastAsia="Times New Roman" w:hAnsi="Times New Roman" w:cs="Times New Roman"/>
-          <w:sz w:val="24"/>
-          <w:szCs w:val="24"/>
-          <w:lang w:eastAsia="en-IN"/>
-        </w:rPr>
-      </w:pPr>
-      <w:r>
-        <w:rPr>
-          <w:rFonts w:ascii="Times New Roman" w:eastAsia="Times New Roman" w:hAnsi="Times New Roman" w:cs="Times New Roman"/>
-          <w:sz w:val="24"/>
-          <w:szCs w:val="24"/>
-          <w:lang w:eastAsia="en-IN"/>
-        </w:rPr>
-        <w:t xml:space="preserve">You can download the </w:t>
-      </w:r>
-      <w:proofErr w:type="spellStart"/>
-      <w:r>
-        <w:rPr>
-          <w:rFonts w:ascii="Times New Roman" w:eastAsia="Times New Roman" w:hAnsi="Times New Roman" w:cs="Times New Roman"/>
-          <w:sz w:val="24"/>
-          <w:szCs w:val="24"/>
-          <w:lang w:eastAsia="en-IN"/>
-        </w:rPr>
-        <w:t>NiFi</w:t>
-      </w:r>
-      <w:proofErr w:type="spellEnd"/>
-      <w:r>
-        <w:rPr>
-          <w:rFonts w:ascii="Times New Roman" w:eastAsia="Times New Roman" w:hAnsi="Times New Roman" w:cs="Times New Roman"/>
-          <w:sz w:val="24"/>
-          <w:szCs w:val="24"/>
-          <w:lang w:eastAsia="en-IN"/>
-        </w:rPr>
-        <w:t xml:space="preserve"> template and associated code from </w:t>
-      </w:r>
-      <w:proofErr w:type="spellStart"/>
-      <w:r>
-        <w:rPr>
-          <w:rFonts w:ascii="Times New Roman" w:eastAsia="Times New Roman" w:hAnsi="Times New Roman" w:cs="Times New Roman"/>
-          <w:sz w:val="24"/>
-          <w:szCs w:val="24"/>
-          <w:lang w:eastAsia="en-IN"/>
-        </w:rPr>
-        <w:t>Github</w:t>
-      </w:r>
-      <w:proofErr w:type="spellEnd"/>
-      <w:r>
-        <w:rPr>
-          <w:rFonts w:ascii="Times New Roman" w:eastAsia="Times New Roman" w:hAnsi="Times New Roman" w:cs="Times New Roman"/>
-          <w:sz w:val="24"/>
-          <w:szCs w:val="24"/>
-          <w:lang w:eastAsia="en-IN"/>
-        </w:rPr>
-        <w:t xml:space="preserve"> at  </w:t>
-      </w:r>
-      <w:hyperlink r:id="rId11" w:tgtFrame="_blank" w:history="1">
-        <w:r>
-          <w:rPr>
-            <w:rFonts w:ascii="Times New Roman" w:eastAsia="Times New Roman" w:hAnsi="Times New Roman" w:cs="Times New Roman"/>
-            <w:color w:val="0000FF"/>
-            <w:sz w:val="24"/>
-            <w:szCs w:val="24"/>
-            <w:u w:val="single"/>
-            <w:lang w:eastAsia="en-IN"/>
-          </w:rPr>
-          <w:t>T20 Dance</w:t>
-        </w:r>
-      </w:hyperlink>
-    </w:p>
-    <w:p>
-      <w:pPr>
-        <w:spacing w:before="100" w:beforeAutospacing="1" w:after="100" w:afterAutospacing="1" w:line="240" w:lineRule="auto"/>
-        <w:rPr>
-          <w:rFonts w:ascii="Times New Roman" w:eastAsia="Times New Roman" w:hAnsi="Times New Roman" w:cs="Times New Roman"/>
-          <w:sz w:val="24"/>
-          <w:szCs w:val="24"/>
-          <w:lang w:eastAsia="en-IN"/>
-        </w:rPr>
-      </w:pPr>
-      <w:r>
-        <w:rPr>
-          <w:rFonts w:ascii="Times New Roman" w:eastAsia="Times New Roman" w:hAnsi="Times New Roman" w:cs="Times New Roman"/>
-          <w:sz w:val="24"/>
-          <w:szCs w:val="24"/>
-          <w:lang w:eastAsia="en-IN"/>
-        </w:rPr>
-        <w:t xml:space="preserve">The Apache </w:t>
-      </w:r>
-      <w:proofErr w:type="spellStart"/>
-      <w:r>
-        <w:rPr>
-          <w:rFonts w:ascii="Times New Roman" w:eastAsia="Times New Roman" w:hAnsi="Times New Roman" w:cs="Times New Roman"/>
-          <w:sz w:val="24"/>
-          <w:szCs w:val="24"/>
-          <w:lang w:eastAsia="en-IN"/>
-        </w:rPr>
-        <w:t>NiFi</w:t>
-      </w:r>
-      <w:proofErr w:type="spellEnd"/>
-      <w:r>
-        <w:rPr>
-          <w:rFonts w:ascii="Times New Roman" w:eastAsia="Times New Roman" w:hAnsi="Times New Roman" w:cs="Times New Roman"/>
-          <w:sz w:val="24"/>
-          <w:szCs w:val="24"/>
-          <w:lang w:eastAsia="en-IN"/>
-        </w:rPr>
-        <w:t xml:space="preserve"> Pipeline is shown below</w:t>
+          <w:sz w:val="24"/>
+          <w:szCs w:val="24"/>
+          <w:lang w:eastAsia="en-IN"/>
+        </w:rPr>
+        <w:t xml:space="preserve">All the data are taken from the R packages yorkpy and Cricsheet. </w:t>
+      </w:r>
+      <w:r>
+        <w:rPr>
+          <w:rFonts w:ascii="Times New Roman" w:eastAsia="Times New Roman" w:hAnsi="Times New Roman" w:cs="Times New Roman"/>
+          <w:sz w:val="24"/>
+          <w:szCs w:val="24"/>
+          <w:lang w:eastAsia="en-IN"/>
+        </w:rPr>
+        <w:t>In that post I had mentioned that we could create a similar pipeline to create a real time dashboard of IPL Analytics. I could have have done this but I needed to know how to create a Web UI. After digging and poking around, I have been able to create a simple Web UI running off Apache Web server. This UI uses basic JQuery and CSS to display a real time IPL T20 dashboard. As in my previous post, this is an end-2-end Big Data pipeline which can handle large data sets at scheduled times, process them and generate real time dashboards.</w:t>
+      </w:r>
+    </w:p>
+    <w:p>
+      <w:pPr>
+        <w:spacing w:before="100" w:beforeAutospacing="1" w:after="100" w:afterAutospacing="1" w:line="240" w:lineRule="auto"/>
+        <w:rPr>
+          <w:rFonts w:ascii="Times New Roman" w:eastAsia="Times New Roman" w:hAnsi="Times New Roman" w:cs="Times New Roman"/>
+          <w:sz w:val="24"/>
+          <w:szCs w:val="24"/>
+          <w:lang w:eastAsia="en-IN"/>
+        </w:rPr>
+      </w:pPr>
+      <w:r>
+        <w:rPr>
+          <w:rFonts w:ascii="Times New Roman" w:eastAsia="Times New Roman" w:hAnsi="Times New Roman" w:cs="Times New Roman"/>
+          <w:sz w:val="24"/>
+          <w:szCs w:val="24"/>
+          <w:lang w:eastAsia="en-IN"/>
+        </w:rPr>
+        <w:t>We could imagine an inter-galactic T20 championship league where T20 data comes in every hour or sooner and we need to perform analytics to see if us earthlings are any better than people with pointy heads  or little green men. The NiFi pipeline could be used as-is, however the yorkpy package would have to be rewritten in Pyspark. That is in another eon, though.</w:t>
       </w:r>
     </w:p>
     <w:p>
@@ -986,31 +73,7 @@
           <w:szCs w:val="36"/>
           <w:lang w:eastAsia="en-IN"/>
         </w:rPr>
-        <w:t xml:space="preserve">1. T20 Dance – Overall </w:t>
-      </w:r>
-      <w:proofErr w:type="spellStart"/>
-      <w:r>
-        <w:rPr>
-          <w:rFonts w:ascii="Times New Roman" w:eastAsia="Times New Roman" w:hAnsi="Times New Roman" w:cs="Times New Roman"/>
-          <w:b/>
-          <w:bCs/>
-          <w:sz w:val="36"/>
-          <w:szCs w:val="36"/>
-          <w:lang w:eastAsia="en-IN"/>
-        </w:rPr>
-        <w:t>NiFi</w:t>
-      </w:r>
-      <w:proofErr w:type="spellEnd"/>
-      <w:r>
-        <w:rPr>
-          <w:rFonts w:ascii="Times New Roman" w:eastAsia="Times New Roman" w:hAnsi="Times New Roman" w:cs="Times New Roman"/>
-          <w:b/>
-          <w:bCs/>
-          <w:sz w:val="36"/>
-          <w:szCs w:val="36"/>
-          <w:lang w:eastAsia="en-IN"/>
-        </w:rPr>
-        <w:t xml:space="preserve"> Pipeline</w:t>
+        <w:t>1. T20 Dance – Overall NiFi Pipeline</w:t>
       </w:r>
     </w:p>
     <w:p>
@@ -1031,7 +94,6 @@
           <w:szCs w:val="24"/>
           <w:lang w:eastAsia="en-IN"/>
         </w:rPr>
-        <w:lastRenderedPageBreak/>
         <w:drawing>
           <wp:inline distT="0" distB="0" distL="0" distR="0" wp14:anchorId="6CA76554" wp14:editId="6CE73283">
             <wp:extent cx="9753600" cy="4808220"/>
@@ -1050,7 +112,7 @@
                     </pic:cNvPicPr>
                   </pic:nvPicPr>
                   <pic:blipFill>
-                    <a:blip r:embed="rId12">
+                    <a:blip r:embed="rId4">
                       <a:extLst>
                         <a:ext uri="{28A0092B-C50C-407E-A947-70E740481C1C}">
                           <a14:useLocalDpi xmlns:a14="http://schemas.microsoft.com/office/drawing/2010/main" val="0"/>
@@ -1164,67 +226,8 @@
           <w:szCs w:val="24"/>
           <w:lang w:eastAsia="en-IN"/>
         </w:rPr>
-        <w:t xml:space="preserve">This post starts with having the YAML files downloaded and unpacked from </w:t>
-      </w:r>
-      <w:proofErr w:type="spellStart"/>
-      <w:r>
-        <w:rPr>
-          <w:rFonts w:ascii="Times New Roman" w:eastAsia="Times New Roman" w:hAnsi="Times New Roman" w:cs="Times New Roman"/>
-          <w:sz w:val="24"/>
-          <w:szCs w:val="24"/>
-          <w:lang w:eastAsia="en-IN"/>
-        </w:rPr>
-        <w:t>Cricsheet</w:t>
-      </w:r>
-      <w:proofErr w:type="spellEnd"/>
-      <w:r>
-        <w:rPr>
-          <w:rFonts w:ascii="Times New Roman" w:eastAsia="Times New Roman" w:hAnsi="Times New Roman" w:cs="Times New Roman"/>
-          <w:sz w:val="24"/>
-          <w:szCs w:val="24"/>
-          <w:lang w:eastAsia="en-IN"/>
-        </w:rPr>
-        <w:t xml:space="preserve">.  The individual YAML files are converted into Pandas </w:t>
-      </w:r>
-      <w:proofErr w:type="spellStart"/>
-      <w:r>
-        <w:rPr>
-          <w:rFonts w:ascii="Times New Roman" w:eastAsia="Times New Roman" w:hAnsi="Times New Roman" w:cs="Times New Roman"/>
-          <w:sz w:val="24"/>
-          <w:szCs w:val="24"/>
-          <w:lang w:eastAsia="en-IN"/>
-        </w:rPr>
-        <w:t>dataframes</w:t>
-      </w:r>
-      <w:proofErr w:type="spellEnd"/>
-      <w:r>
-        <w:rPr>
-          <w:rFonts w:ascii="Times New Roman" w:eastAsia="Times New Roman" w:hAnsi="Times New Roman" w:cs="Times New Roman"/>
-          <w:sz w:val="24"/>
-          <w:szCs w:val="24"/>
-          <w:lang w:eastAsia="en-IN"/>
-        </w:rPr>
-        <w:t xml:space="preserve"> and saved as CSV. A concurrency of 12 is used to increase performance and process YAML files in parallel. The processor </w:t>
-      </w:r>
-      <w:proofErr w:type="spellStart"/>
-      <w:r>
-        <w:rPr>
-          <w:rFonts w:ascii="Times New Roman" w:eastAsia="Times New Roman" w:hAnsi="Times New Roman" w:cs="Times New Roman"/>
-          <w:sz w:val="24"/>
-          <w:szCs w:val="24"/>
-          <w:lang w:eastAsia="en-IN"/>
-        </w:rPr>
-        <w:t>MergeContent</w:t>
-      </w:r>
-      <w:proofErr w:type="spellEnd"/>
-      <w:r>
-        <w:rPr>
-          <w:rFonts w:ascii="Times New Roman" w:eastAsia="Times New Roman" w:hAnsi="Times New Roman" w:cs="Times New Roman"/>
-          <w:sz w:val="24"/>
-          <w:szCs w:val="24"/>
-          <w:lang w:eastAsia="en-IN"/>
-        </w:rPr>
-        <w:t xml:space="preserve"> creates a merged content to signal the completion of conversion and triggers the other Process Groups through a funnel.</w:t>
+        <w:lastRenderedPageBreak/>
+        <w:t>This post starts with having the YAML files downloaded and unpacked from Cricsheet.  The individual YAML files are converted into Pandas dataframes and saved as CSV. A concurrency of 12 is used to increase performance and process YAML files in parallel. The processor MergeContent creates a merged content to signal the completion of conversion and triggers the other Process Groups through a funnel.</w:t>
       </w:r>
     </w:p>
     <w:p>
@@ -1245,7 +248,6 @@
           <w:szCs w:val="24"/>
           <w:lang w:eastAsia="en-IN"/>
         </w:rPr>
-        <w:lastRenderedPageBreak/>
         <w:drawing>
           <wp:inline distT="0" distB="0" distL="0" distR="0" wp14:anchorId="7C89B41D" wp14:editId="49CFA55C">
             <wp:extent cx="9753600" cy="4610100"/>
@@ -1264,7 +266,7 @@
                     </pic:cNvPicPr>
                   </pic:nvPicPr>
                   <pic:blipFill>
-                    <a:blip r:embed="rId13">
+                    <a:blip r:embed="rId5">
                       <a:extLst>
                         <a:ext uri="{28A0092B-C50C-407E-A947-70E740481C1C}">
                           <a14:useLocalDpi xmlns:a14="http://schemas.microsoft.com/office/drawing/2010/main" val="0"/>
@@ -1369,109 +371,16 @@
           <w:szCs w:val="24"/>
           <w:lang w:eastAsia="en-IN"/>
         </w:rPr>
-        <w:t>Analyse T20 matches</w:t>
-      </w:r>
-      <w:proofErr w:type="gramStart"/>
-      <w:r>
-        <w:rPr>
-          <w:rFonts w:ascii="Times New Roman" w:eastAsia="Times New Roman" w:hAnsi="Times New Roman" w:cs="Times New Roman"/>
-          <w:b/>
-          <w:bCs/>
-          <w:sz w:val="24"/>
-          <w:szCs w:val="24"/>
-          <w:lang w:eastAsia="en-IN"/>
-        </w:rPr>
-        <w:t>’</w:t>
-      </w:r>
-      <w:r>
-        <w:rPr>
-          <w:rFonts w:ascii="Times New Roman" w:eastAsia="Times New Roman" w:hAnsi="Times New Roman" w:cs="Times New Roman"/>
-          <w:sz w:val="24"/>
-          <w:szCs w:val="24"/>
-          <w:lang w:eastAsia="en-IN"/>
-        </w:rPr>
-        <w:t>  used</w:t>
-      </w:r>
-      <w:proofErr w:type="gramEnd"/>
-      <w:r>
-        <w:rPr>
-          <w:rFonts w:ascii="Times New Roman" w:eastAsia="Times New Roman" w:hAnsi="Times New Roman" w:cs="Times New Roman"/>
-          <w:sz w:val="24"/>
-          <w:szCs w:val="24"/>
-          <w:lang w:eastAsia="en-IN"/>
-        </w:rPr>
-        <w:t xml:space="preserve"> the </w:t>
-      </w:r>
-      <w:proofErr w:type="spellStart"/>
-      <w:r>
-        <w:rPr>
-          <w:rFonts w:ascii="Times New Roman" w:eastAsia="Times New Roman" w:hAnsi="Times New Roman" w:cs="Times New Roman"/>
-          <w:sz w:val="24"/>
-          <w:szCs w:val="24"/>
-          <w:lang w:eastAsia="en-IN"/>
-        </w:rPr>
-        <w:t>yorkpy’s</w:t>
-      </w:r>
-      <w:proofErr w:type="spellEnd"/>
-      <w:r>
-        <w:rPr>
-          <w:rFonts w:ascii="Times New Roman" w:eastAsia="Times New Roman" w:hAnsi="Times New Roman" w:cs="Times New Roman"/>
-          <w:sz w:val="24"/>
-          <w:szCs w:val="24"/>
-          <w:lang w:eastAsia="en-IN"/>
-        </w:rPr>
-        <w:t xml:space="preserve"> Class 1 functions which can perform analysis of individual IPL T20 matches. The </w:t>
-      </w:r>
-      <w:proofErr w:type="spellStart"/>
-      <w:proofErr w:type="gramStart"/>
-      <w:r>
-        <w:rPr>
-          <w:rFonts w:ascii="Times New Roman" w:eastAsia="Times New Roman" w:hAnsi="Times New Roman" w:cs="Times New Roman"/>
-          <w:sz w:val="24"/>
-          <w:szCs w:val="24"/>
-          <w:lang w:eastAsia="en-IN"/>
-        </w:rPr>
-        <w:t>matchWorm</w:t>
-      </w:r>
-      <w:proofErr w:type="spellEnd"/>
-      <w:r>
-        <w:rPr>
-          <w:rFonts w:ascii="Times New Roman" w:eastAsia="Times New Roman" w:hAnsi="Times New Roman" w:cs="Times New Roman"/>
-          <w:sz w:val="24"/>
-          <w:szCs w:val="24"/>
-          <w:lang w:eastAsia="en-IN"/>
-        </w:rPr>
-        <w:t>(</w:t>
-      </w:r>
-      <w:proofErr w:type="gramEnd"/>
-      <w:r>
-        <w:rPr>
-          <w:rFonts w:ascii="Times New Roman" w:eastAsia="Times New Roman" w:hAnsi="Times New Roman" w:cs="Times New Roman"/>
-          <w:sz w:val="24"/>
-          <w:szCs w:val="24"/>
-          <w:lang w:eastAsia="en-IN"/>
-        </w:rPr>
-        <w:t xml:space="preserve">) and </w:t>
-      </w:r>
-      <w:proofErr w:type="spellStart"/>
-      <w:r>
-        <w:rPr>
-          <w:rFonts w:ascii="Times New Roman" w:eastAsia="Times New Roman" w:hAnsi="Times New Roman" w:cs="Times New Roman"/>
-          <w:sz w:val="24"/>
-          <w:szCs w:val="24"/>
-          <w:lang w:eastAsia="en-IN"/>
-        </w:rPr>
-        <w:t>matchScorecard</w:t>
-      </w:r>
-      <w:proofErr w:type="spellEnd"/>
-      <w:r>
-        <w:rPr>
-          <w:rFonts w:ascii="Times New Roman" w:eastAsia="Times New Roman" w:hAnsi="Times New Roman" w:cs="Times New Roman"/>
-          <w:sz w:val="24"/>
-          <w:szCs w:val="24"/>
-          <w:lang w:eastAsia="en-IN"/>
-        </w:rPr>
-        <w:t>() functions are used, through any other function could have been used. The Process Group is shown below</w:t>
+        <w:t>Analyse T20 matches’</w:t>
+      </w:r>
+      <w:r>
+        <w:rPr>
+          <w:rFonts w:ascii="Times New Roman" w:eastAsia="Times New Roman" w:hAnsi="Times New Roman" w:cs="Times New Roman"/>
+          <w:sz w:val="24"/>
+          <w:szCs w:val="24"/>
+          <w:lang w:eastAsia="en-IN"/>
+        </w:rPr>
+        <w:t>  used the yorkpy’s Class 1 functions which can perform analysis of individual IPL T20 matches. The matchWorm() and matchScorecard() functions are used, through any other function could have been used. The Process Group is shown below</w:t>
       </w:r>
     </w:p>
     <w:p>
@@ -1511,7 +420,7 @@
                     </pic:cNvPicPr>
                   </pic:nvPicPr>
                   <pic:blipFill>
-                    <a:blip r:embed="rId14">
+                    <a:blip r:embed="rId6">
                       <a:extLst>
                         <a:ext uri="{28A0092B-C50C-407E-A947-70E740481C1C}">
                           <a14:useLocalDpi xmlns:a14="http://schemas.microsoft.com/office/drawing/2010/main" val="0"/>
@@ -1616,38 +525,16 @@
           <w:szCs w:val="24"/>
           <w:lang w:eastAsia="en-IN"/>
         </w:rPr>
-        <w:t xml:space="preserve">Analyse performance of IPL team in all matched against another IPL </w:t>
-      </w:r>
-      <w:proofErr w:type="gramStart"/>
-      <w:r>
-        <w:rPr>
-          <w:rFonts w:ascii="Times New Roman" w:eastAsia="Times New Roman" w:hAnsi="Times New Roman" w:cs="Times New Roman"/>
-          <w:b/>
-          <w:bCs/>
-          <w:sz w:val="24"/>
-          <w:szCs w:val="24"/>
-          <w:lang w:eastAsia="en-IN"/>
-        </w:rPr>
-        <w:t>team</w:t>
-      </w:r>
-      <w:r>
-        <w:rPr>
-          <w:rFonts w:ascii="Times New Roman" w:eastAsia="Times New Roman" w:hAnsi="Times New Roman" w:cs="Times New Roman"/>
-          <w:sz w:val="24"/>
-          <w:szCs w:val="24"/>
-          <w:lang w:eastAsia="en-IN"/>
-        </w:rPr>
-        <w:t>‘ does</w:t>
-      </w:r>
-      <w:proofErr w:type="gramEnd"/>
-      <w:r>
-        <w:rPr>
-          <w:rFonts w:ascii="Times New Roman" w:eastAsia="Times New Roman" w:hAnsi="Times New Roman" w:cs="Times New Roman"/>
-          <w:sz w:val="24"/>
-          <w:szCs w:val="24"/>
-          <w:lang w:eastAsia="en-IN"/>
-        </w:rPr>
-        <w:t xml:space="preserve"> analysis in all matches between any 2 IPL teams (Class 2) as shown below</w:t>
+        <w:t>Analyse performance of IPL team in all matched against another IPL team</w:t>
+      </w:r>
+      <w:r>
+        <w:rPr>
+          <w:rFonts w:ascii="Times New Roman" w:eastAsia="Times New Roman" w:hAnsi="Times New Roman" w:cs="Times New Roman"/>
+          <w:sz w:val="24"/>
+          <w:szCs w:val="24"/>
+          <w:lang w:eastAsia="en-IN"/>
+        </w:rPr>
+        <w:t>‘ does analysis in all matches between any 2 IPL teams (Class 2) as shown below</w:t>
       </w:r>
     </w:p>
     <w:p>
@@ -1687,7 +574,7 @@
                     </pic:cNvPicPr>
                   </pic:nvPicPr>
                   <pic:blipFill>
-                    <a:blip r:embed="rId15">
+                    <a:blip r:embed="rId7">
                       <a:extLst>
                         <a:ext uri="{28A0092B-C50C-407E-A947-70E740481C1C}">
                           <a14:useLocalDpi xmlns:a14="http://schemas.microsoft.com/office/drawing/2010/main" val="0"/>
@@ -1761,27 +648,7 @@
           <w:szCs w:val="24"/>
           <w:lang w:eastAsia="en-IN"/>
         </w:rPr>
-        <w:t xml:space="preserve">This uses Class 3 functions. Individual data sets for each IPL team versus all other IPL teams is created before Class 3 </w:t>
-      </w:r>
-      <w:proofErr w:type="spellStart"/>
-      <w:r>
-        <w:rPr>
-          <w:rFonts w:ascii="Times New Roman" w:eastAsia="Times New Roman" w:hAnsi="Times New Roman" w:cs="Times New Roman"/>
-          <w:sz w:val="24"/>
-          <w:szCs w:val="24"/>
-          <w:lang w:eastAsia="en-IN"/>
-        </w:rPr>
-        <w:t>yorkpy</w:t>
-      </w:r>
-      <w:proofErr w:type="spellEnd"/>
-      <w:r>
-        <w:rPr>
-          <w:rFonts w:ascii="Times New Roman" w:eastAsia="Times New Roman" w:hAnsi="Times New Roman" w:cs="Times New Roman"/>
-          <w:sz w:val="24"/>
-          <w:szCs w:val="24"/>
-          <w:lang w:eastAsia="en-IN"/>
-        </w:rPr>
-        <w:t xml:space="preserve"> functions are invoked. This is included below</w:t>
+        <w:t>This uses Class 3 functions. Individual data sets for each IPL team versus all other IPL teams is created before Class 3 yorkpy functions are invoked. This is included below</w:t>
       </w:r>
     </w:p>
     <w:p>
@@ -1821,7 +688,7 @@
                     </pic:cNvPicPr>
                   </pic:nvPicPr>
                   <pic:blipFill>
-                    <a:blip r:embed="rId16">
+                    <a:blip r:embed="rId8">
                       <a:extLst>
                         <a:ext uri="{28A0092B-C50C-407E-A947-70E740481C1C}">
                           <a14:useLocalDpi xmlns:a14="http://schemas.microsoft.com/office/drawing/2010/main" val="0"/>
@@ -1895,27 +762,7 @@
           <w:szCs w:val="24"/>
           <w:lang w:eastAsia="en-IN"/>
         </w:rPr>
-        <w:t xml:space="preserve">This Process Group uses Class 4 </w:t>
-      </w:r>
-      <w:proofErr w:type="spellStart"/>
-      <w:r>
-        <w:rPr>
-          <w:rFonts w:ascii="Times New Roman" w:eastAsia="Times New Roman" w:hAnsi="Times New Roman" w:cs="Times New Roman"/>
-          <w:sz w:val="24"/>
-          <w:szCs w:val="24"/>
-          <w:lang w:eastAsia="en-IN"/>
-        </w:rPr>
-        <w:t>yorkpy</w:t>
-      </w:r>
-      <w:proofErr w:type="spellEnd"/>
-      <w:r>
-        <w:rPr>
-          <w:rFonts w:ascii="Times New Roman" w:eastAsia="Times New Roman" w:hAnsi="Times New Roman" w:cs="Times New Roman"/>
-          <w:sz w:val="24"/>
-          <w:szCs w:val="24"/>
-          <w:lang w:eastAsia="en-IN"/>
-        </w:rPr>
-        <w:t xml:space="preserve"> functions. The match CSV files are processed to get batting and bowling details before calling the individual functions as shown below</w:t>
+        <w:t>This Process Group uses Class 4 yorkpy functions. The match CSV files are processed to get batting and bowling details before calling the individual functions as shown below</w:t>
       </w:r>
     </w:p>
     <w:p>
@@ -1955,7 +802,7 @@
                     </pic:cNvPicPr>
                   </pic:nvPicPr>
                   <pic:blipFill>
-                    <a:blip r:embed="rId17">
+                    <a:blip r:embed="rId9">
                       <a:extLst>
                         <a:ext uri="{28A0092B-C50C-407E-A947-70E740481C1C}">
                           <a14:useLocalDpi xmlns:a14="http://schemas.microsoft.com/office/drawing/2010/main" val="0"/>
@@ -2089,7 +936,7 @@
                     </pic:cNvPicPr>
                   </pic:nvPicPr>
                   <pic:blipFill>
-                    <a:blip r:embed="rId18">
+                    <a:blip r:embed="rId10">
                       <a:extLst>
                         <a:ext uri="{28A0092B-C50C-407E-A947-70E740481C1C}">
                           <a14:useLocalDpi xmlns:a14="http://schemas.microsoft.com/office/drawing/2010/main" val="0"/>
